--- a/Documents/The Red Pandas_documentation.docx
+++ b/Documents/The Red Pandas_documentation.docx
@@ -1762,6 +1762,9 @@
               <w:lang w:val="en-US"/>
             </w:rPr>
           </w:pPr>
+          <w:r>
+            <w:t xml:space="preserve">   </w:t>
+          </w:r>
           <w:hyperlink w:anchor="_Toc75716230" w:history="1">
             <w:r>
               <w:rPr>
@@ -1790,6 +1793,20 @@
                 <w:lang w:val="en-US"/>
               </w:rPr>
               <w:tab/>
+            </w:r>
+            <w:r>
+              <w:rPr>
+                <w:rFonts w:ascii="Century Gothic" w:eastAsiaTheme="minorEastAsia" w:hAnsi="Century Gothic"/>
+                <w:b/>
+                <w:bCs/>
+                <w:caps/>
+                <w:noProof/>
+                <w:color w:val="3A3F47"/>
+                <w:sz w:val="32"/>
+                <w:szCs w:val="32"/>
+                <w:lang w:val="en-US"/>
+              </w:rPr>
+              <w:t xml:space="preserve">  </w:t>
             </w:r>
             <w:r>
               <w:rPr>
@@ -1923,6 +1940,9 @@
               <w:lang w:val="en-US"/>
             </w:rPr>
           </w:pPr>
+          <w:r>
+            <w:t xml:space="preserve">   </w:t>
+          </w:r>
           <w:hyperlink w:anchor="_Toc75716231" w:history="1">
             <w:r>
               <w:rPr>
@@ -1951,6 +1971,20 @@
                 <w:lang w:val="en-US"/>
               </w:rPr>
               <w:tab/>
+            </w:r>
+            <w:r>
+              <w:rPr>
+                <w:rFonts w:ascii="Century Gothic" w:eastAsiaTheme="minorEastAsia" w:hAnsi="Century Gothic"/>
+                <w:b/>
+                <w:bCs/>
+                <w:caps/>
+                <w:noProof/>
+                <w:color w:val="3A3F47"/>
+                <w:sz w:val="32"/>
+                <w:szCs w:val="32"/>
+                <w:lang w:val="en-US"/>
+              </w:rPr>
+              <w:t xml:space="preserve">  </w:t>
             </w:r>
             <w:r>
               <w:rPr>
@@ -2084,6 +2118,9 @@
               <w:lang w:val="en-US"/>
             </w:rPr>
           </w:pPr>
+          <w:r>
+            <w:t xml:space="preserve">   </w:t>
+          </w:r>
           <w:hyperlink w:anchor="_Toc75716232" w:history="1">
             <w:r>
               <w:rPr>
@@ -2112,6 +2149,20 @@
                 <w:lang w:val="en-US"/>
               </w:rPr>
               <w:tab/>
+            </w:r>
+            <w:r>
+              <w:rPr>
+                <w:rFonts w:ascii="Century Gothic" w:eastAsiaTheme="minorEastAsia" w:hAnsi="Century Gothic"/>
+                <w:b/>
+                <w:bCs/>
+                <w:caps/>
+                <w:noProof/>
+                <w:color w:val="3A3F47"/>
+                <w:sz w:val="32"/>
+                <w:szCs w:val="32"/>
+                <w:lang w:val="en-US"/>
+              </w:rPr>
+              <w:t xml:space="preserve">  </w:t>
             </w:r>
             <w:r>
               <w:rPr>
@@ -2608,35 +2659,7 @@
                 <w:sz w:val="32"/>
                 <w:szCs w:val="32"/>
               </w:rPr>
-              <w:t>Functi</w:t>
-            </w:r>
-            <w:r>
-              <w:rPr>
-                <w:rStyle w:val="Hyperlink"/>
-                <w:rFonts w:ascii="Century Gothic" w:hAnsi="Century Gothic"/>
-                <w:b/>
-                <w:bCs/>
-                <w:caps/>
-                <w:noProof/>
-                <w:color w:val="3A3F47"/>
-                <w:sz w:val="32"/>
-                <w:szCs w:val="32"/>
-              </w:rPr>
-              <w:t>o</w:t>
-            </w:r>
-            <w:r>
-              <w:rPr>
-                <w:rStyle w:val="Hyperlink"/>
-                <w:rFonts w:ascii="Century Gothic" w:hAnsi="Century Gothic"/>
-                <w:b/>
-                <w:bCs/>
-                <w:caps/>
-                <w:noProof/>
-                <w:color w:val="3A3F47"/>
-                <w:sz w:val="32"/>
-                <w:szCs w:val="32"/>
-              </w:rPr>
-              <w:t>ns</w:t>
+              <w:t>Functions</w:t>
             </w:r>
             <w:r>
               <w:rPr>
@@ -3310,47 +3333,7 @@
           <w:sz w:val="24"/>
           <w:szCs w:val="24"/>
         </w:rPr>
-        <w:t>Some</w:t>
-      </w:r>
-      <w:r>
-        <w:rPr>
-          <w:rFonts w:ascii="Century Gothic" w:hAnsi="Century Gothic"/>
-          <w:sz w:val="24"/>
-          <w:szCs w:val="24"/>
-        </w:rPr>
-        <w:t xml:space="preserve"> of our team members were preparing for important exams,</w:t>
-      </w:r>
-      <w:r>
-        <w:rPr>
-          <w:rFonts w:ascii="Century Gothic" w:hAnsi="Century Gothic"/>
-          <w:sz w:val="24"/>
-          <w:szCs w:val="24"/>
-        </w:rPr>
-        <w:t xml:space="preserve"> meaning</w:t>
-      </w:r>
-      <w:r>
-        <w:rPr>
-          <w:rFonts w:ascii="Century Gothic" w:hAnsi="Century Gothic"/>
-          <w:sz w:val="24"/>
-          <w:szCs w:val="24"/>
-        </w:rPr>
-        <w:t xml:space="preserve"> their</w:t>
-      </w:r>
-      <w:r>
-        <w:rPr>
-          <w:rFonts w:ascii="Century Gothic" w:hAnsi="Century Gothic"/>
-          <w:sz w:val="24"/>
-          <w:szCs w:val="24"/>
-        </w:rPr>
-        <w:t xml:space="preserve"> working</w:t>
-      </w:r>
-      <w:r>
-        <w:rPr>
-          <w:rFonts w:ascii="Century Gothic" w:hAnsi="Century Gothic"/>
-          <w:sz w:val="24"/>
-          <w:szCs w:val="24"/>
-        </w:rPr>
-        <w:t xml:space="preserve"> time was limited.</w:t>
+        <w:t>Some of our team members were preparing for important exams, meaning their working time was limited.</w:t>
       </w:r>
     </w:p>
     <w:p>
@@ -5634,14 +5617,7 @@
                 <w:rFonts w:ascii="Century Gothic" w:hAnsi="Century Gothic"/>
                 <w:spacing w:val="20"/>
               </w:rPr>
-              <w:t>p</w:t>
-            </w:r>
-            <w:r>
-              <w:rPr>
-                <w:rFonts w:ascii="Century Gothic" w:hAnsi="Century Gothic"/>
-                <w:spacing w:val="20"/>
-              </w:rPr>
-              <w:t>rintWaterBodyManagementOptions</w:t>
+              <w:t>printWaterBodyManagementOptions</w:t>
             </w:r>
           </w:p>
         </w:tc>
